--- a/Registos de Auditoria/Kristaltek/DEP001/RRDR_DRD002.docx
+++ b/Registos de Auditoria/Kristaltek/DEP001/RRDR_DRD002.docx
@@ -174,9 +174,7 @@
               </w:rPr>
               <w:t xml:space="preserve"> </w:t>
             </w:r>
-          </w:p>
-          <w:p>
-            <w:pPr>
+            <w:r>
               <w:rPr>
                 <w:rFonts w:ascii="Courier New" w:hAnsi="Courier New" w:cs="Courier New"/>
                 <w:b w:val="0"/>
@@ -185,15 +183,28 @@
                 <w:szCs w:val="18"/>
                 <w:lang w:val="it-IT"/>
               </w:rPr>
-            </w:pPr>
-            <w:r>
-              <w:rPr>
-                <w:rFonts w:ascii="Courier New" w:hAnsi="Courier New" w:cs="Courier New"/>
+              <w:t>Diagnostico</w:t>
+            </w:r>
+          </w:p>
+          <w:p>
+            <w:pPr>
+              <w:rPr>
+                <w:rFonts w:ascii="Courier New" w:hAnsi="Courier New" w:cs="Courier New"/>
+                <w:b w:val="0"/>
                 <w:color w:val="000000" w:themeColor="text1"/>
                 <w:sz w:val="18"/>
                 <w:szCs w:val="18"/>
                 <w:lang w:val="it-IT"/>
               </w:rPr>
+            </w:pPr>
+            <w:r>
+              <w:rPr>
+                <w:rFonts w:ascii="Courier New" w:hAnsi="Courier New" w:cs="Courier New"/>
+                <w:color w:val="000000" w:themeColor="text1"/>
+                <w:sz w:val="18"/>
+                <w:szCs w:val="18"/>
+                <w:lang w:val="it-IT"/>
+              </w:rPr>
               <w:t>DATA:</w:t>
             </w:r>
             <w:r>
@@ -207,18 +218,20 @@
               </w:rPr>
               <w:t xml:space="preserve"> </w:t>
             </w:r>
-          </w:p>
-          <w:p>
-            <w:pPr>
-              <w:rPr>
-                <w:rFonts w:ascii="Courier New" w:hAnsi="Courier New" w:cs="Courier New"/>
+            <w:r>
+              <w:rPr>
+                <w:rFonts w:ascii="Courier New" w:hAnsi="Courier New" w:cs="Courier New"/>
+                <w:b w:val="0"/>
                 <w:color w:val="000000" w:themeColor="text1"/>
                 <w:sz w:val="18"/>
                 <w:szCs w:val="18"/>
                 <w:lang w:val="it-IT"/>
               </w:rPr>
-            </w:pPr>
-            <w:r>
+              <w:t>2018-06-30</w:t>
+            </w:r>
+          </w:p>
+          <w:p>
+            <w:pPr>
               <w:rPr>
                 <w:rFonts w:ascii="Courier New" w:hAnsi="Courier New" w:cs="Courier New"/>
                 <w:color w:val="000000" w:themeColor="text1"/>
@@ -226,6 +239,15 @@
                 <w:szCs w:val="18"/>
                 <w:lang w:val="it-IT"/>
               </w:rPr>
+            </w:pPr>
+            <w:r>
+              <w:rPr>
+                <w:rFonts w:ascii="Courier New" w:hAnsi="Courier New" w:cs="Courier New"/>
+                <w:color w:val="000000" w:themeColor="text1"/>
+                <w:sz w:val="18"/>
+                <w:szCs w:val="18"/>
+                <w:lang w:val="it-IT"/>
+              </w:rPr>
               <w:t>AUDITOR:</w:t>
             </w:r>
             <w:r>
@@ -275,6 +297,16 @@
               </w:rPr>
               <w:t xml:space="preserve"> </w:t>
             </w:r>
+            <w:r>
+              <w:rPr>
+                <w:rFonts w:ascii="Courier New" w:hAnsi="Courier New" w:cs="Courier New"/>
+                <w:color w:val="000000" w:themeColor="text1"/>
+                <w:sz w:val="18"/>
+                <w:szCs w:val="18"/>
+                <w:lang w:val="it-IT"/>
+              </w:rPr>
+              <w:t>2018-06-30</w:t>
+            </w:r>
           </w:p>
           <w:p>
             <w:pPr>
@@ -305,6 +337,16 @@
                 <w:szCs w:val="18"/>
               </w:rPr>
               <w:t xml:space="preserve"> </w:t>
+            </w:r>
+            <w:r>
+              <w:rPr>
+                <w:rFonts w:ascii="Courier New" w:hAnsi="Courier New" w:cs="Courier New"/>
+                <w:color w:val="000000" w:themeColor="text1"/>
+                <w:sz w:val="18"/>
+                <w:szCs w:val="18"/>
+                <w:lang w:val="it-IT"/>
+              </w:rPr>
+              <w:t>2018-06-30</w:t>
             </w:r>
           </w:p>
           <w:p>
@@ -427,9 +469,6 @@
         </w:tc>
       </w:tr>
       <w:tr>
-        <w:trPr>
-          <w:trHeight w:val="1836"/>
-        </w:trPr>
         <w:tc>
           <w:tcPr>
             <w:tcW w:w="2145" w:type="dxa"/>
@@ -458,6 +497,15 @@
                 <w:szCs w:val="18"/>
               </w:rPr>
               <w:t xml:space="preserve">ID: </w:t>
+            </w:r>
+            <w:r>
+              <w:rPr>
+                <w:rFonts w:ascii="Courier New" w:hAnsi="Courier New" w:cs="Courier New"/>
+                <w:color w:val="000000" w:themeColor="text1"/>
+                <w:sz w:val="18"/>
+                <w:szCs w:val="18"/>
+              </w:rPr>
+              <w:t>DRD002</w:t>
             </w:r>
           </w:p>
           <w:p>
@@ -574,6 +622,15 @@
                 <w:sz w:val="18"/>
                 <w:szCs w:val="18"/>
               </w:rPr>
+              <w:fldChar w:fldCharType="separate"/>
+            </w:r>
+            <w:r>
+              <w:rPr>
+                <w:rFonts w:ascii="Courier New" w:hAnsi="Courier New" w:cs="Courier New"/>
+                <w:color w:val="000000" w:themeColor="text1"/>
+                <w:sz w:val="18"/>
+                <w:szCs w:val="18"/>
+              </w:rPr>
               <w:fldChar w:fldCharType="end"/>
             </w:r>
             <w:bookmarkEnd w:id="0"/>
@@ -584,11 +641,219 @@
                 <w:sz w:val="18"/>
                 <w:szCs w:val="18"/>
               </w:rPr>
-              <w:t xml:space="preserve">  ROUTER      </w:t>
-            </w:r>
-          </w:p>
-          <w:p>
-            <w:pPr>
+              <w:t xml:space="preserve"> </w:t>
+            </w:r>
+            <w:r>
+              <w:rPr>
+                <w:rFonts w:ascii="Courier New" w:hAnsi="Courier New" w:cs="Courier New"/>
+                <w:color w:val="000000" w:themeColor="text1"/>
+                <w:sz w:val="18"/>
+                <w:szCs w:val="18"/>
+              </w:rPr>
+              <w:t xml:space="preserve">ROUTER      </w:t>
+            </w:r>
+          </w:p>
+          <w:p>
+            <w:pPr>
+              <w:rPr>
+                <w:rFonts w:ascii="Courier New" w:hAnsi="Courier New" w:cs="Courier New"/>
+                <w:color w:val="000000" w:themeColor="text1"/>
+                <w:sz w:val="18"/>
+                <w:szCs w:val="18"/>
+              </w:rPr>
+            </w:pPr>
+            <w:r>
+              <w:rPr>
+                <w:rFonts w:ascii="Courier New" w:hAnsi="Courier New" w:cs="Courier New"/>
+                <w:color w:val="000000" w:themeColor="text1"/>
+                <w:sz w:val="18"/>
+                <w:szCs w:val="18"/>
+              </w:rPr>
+              <w:fldChar w:fldCharType="begin">
+                <w:ffData>
+                  <w:name w:val=""/>
+                  <w:enabled/>
+                  <w:calcOnExit w:val="0"/>
+                  <w:checkBox>
+                    <w:size w:val="16"/>
+                    <w:default w:val="1"/>
+                  </w:checkBox>
+                </w:ffData>
+              </w:fldChar>
+            </w:r>
+            <w:r>
+              <w:rPr>
+                <w:rFonts w:ascii="Courier New" w:hAnsi="Courier New" w:cs="Courier New"/>
+                <w:color w:val="000000" w:themeColor="text1"/>
+                <w:sz w:val="18"/>
+                <w:szCs w:val="18"/>
+              </w:rPr>
+              <w:instrText xml:space="preserve"> FORMCHECKBOX </w:instrText>
+            </w:r>
+            <w:r>
+              <w:rPr>
+                <w:rFonts w:ascii="Courier New" w:hAnsi="Courier New" w:cs="Courier New"/>
+                <w:color w:val="000000" w:themeColor="text1"/>
+                <w:sz w:val="18"/>
+                <w:szCs w:val="18"/>
+              </w:rPr>
+            </w:r>
+            <w:r>
+              <w:rPr>
+                <w:rFonts w:ascii="Courier New" w:hAnsi="Courier New" w:cs="Courier New"/>
+                <w:color w:val="000000" w:themeColor="text1"/>
+                <w:sz w:val="18"/>
+                <w:szCs w:val="18"/>
+              </w:rPr>
+              <w:fldChar w:fldCharType="separate"/>
+            </w:r>
+            <w:r>
+              <w:rPr>
+                <w:rFonts w:ascii="Courier New" w:hAnsi="Courier New" w:cs="Courier New"/>
+                <w:color w:val="000000" w:themeColor="text1"/>
+                <w:sz w:val="18"/>
+                <w:szCs w:val="18"/>
+              </w:rPr>
+              <w:fldChar w:fldCharType="end"/>
+            </w:r>
+            <w:r>
+              <w:rPr>
+                <w:rFonts w:ascii="Courier New" w:hAnsi="Courier New" w:cs="Courier New"/>
+                <w:color w:val="000000" w:themeColor="text1"/>
+                <w:sz w:val="18"/>
+                <w:szCs w:val="18"/>
+              </w:rPr>
+              <w:t xml:space="preserve"> DISTRIBUIDOR DE REDE     </w:t>
+            </w:r>
+          </w:p>
+          <w:p>
+            <w:pPr>
+              <w:jc w:val="left"/>
+              <w:rPr>
+                <w:rFonts w:ascii="Courier New" w:hAnsi="Courier New" w:cs="Courier New"/>
+                <w:color w:val="000000" w:themeColor="text1"/>
+                <w:sz w:val="18"/>
+                <w:szCs w:val="18"/>
+              </w:rPr>
+            </w:pPr>
+            <w:r>
+              <w:rPr>
+                <w:rFonts w:ascii="Courier New" w:hAnsi="Courier New" w:cs="Courier New"/>
+                <w:color w:val="000000" w:themeColor="text1"/>
+                <w:sz w:val="18"/>
+                <w:szCs w:val="18"/>
+              </w:rPr>
+              <w:fldChar w:fldCharType="begin">
+                <w:ffData>
+                  <w:name w:val="Marcar2"/>
+                  <w:enabled/>
+                  <w:calcOnExit w:val="0"/>
+                  <w:checkBox>
+                    <w:size w:val="16"/>
+                    <w:default w:val="0"/>
+                  </w:checkBox>
+                </w:ffData>
+              </w:fldChar>
+            </w:r>
+            <w:bookmarkStart w:id="1" w:name="Marcar2"/>
+            <w:r>
+              <w:rPr>
+                <w:rFonts w:ascii="Courier New" w:hAnsi="Courier New" w:cs="Courier New"/>
+                <w:color w:val="000000" w:themeColor="text1"/>
+                <w:sz w:val="18"/>
+                <w:szCs w:val="18"/>
+              </w:rPr>
+              <w:instrText xml:space="preserve"> FORMCHECKBOX </w:instrText>
+            </w:r>
+            <w:r>
+              <w:rPr>
+                <w:rFonts w:ascii="Courier New" w:hAnsi="Courier New" w:cs="Courier New"/>
+                <w:color w:val="000000" w:themeColor="text1"/>
+                <w:sz w:val="18"/>
+                <w:szCs w:val="18"/>
+              </w:rPr>
+            </w:r>
+            <w:r>
+              <w:rPr>
+                <w:rFonts w:ascii="Courier New" w:hAnsi="Courier New" w:cs="Courier New"/>
+                <w:color w:val="000000" w:themeColor="text1"/>
+                <w:sz w:val="18"/>
+                <w:szCs w:val="18"/>
+              </w:rPr>
+              <w:fldChar w:fldCharType="separate"/>
+            </w:r>
+            <w:r>
+              <w:rPr>
+                <w:rFonts w:ascii="Courier New" w:hAnsi="Courier New" w:cs="Courier New"/>
+                <w:color w:val="000000" w:themeColor="text1"/>
+                <w:sz w:val="18"/>
+                <w:szCs w:val="18"/>
+              </w:rPr>
+              <w:fldChar w:fldCharType="end"/>
+            </w:r>
+            <w:bookmarkEnd w:id="1"/>
+            <w:r>
+              <w:rPr>
+                <w:rFonts w:ascii="Courier New" w:hAnsi="Courier New" w:cs="Courier New"/>
+                <w:color w:val="000000" w:themeColor="text1"/>
+                <w:sz w:val="18"/>
+                <w:szCs w:val="18"/>
+              </w:rPr>
+              <w:t xml:space="preserve"> WIRELESS     </w:t>
+            </w:r>
+          </w:p>
+        </w:tc>
+        <w:tc>
+          <w:tcPr>
+            <w:tcW w:w="4967" w:type="dxa"/>
+            <w:tcBorders>
+              <w:top w:val="single" w:sz="12" w:space="0" w:color="7F7F7F" w:themeColor="text1" w:themeTint="80"/>
+              <w:left w:val="nil"/>
+              <w:bottom w:val="single" w:sz="12" w:space="0" w:color="7F7F7F" w:themeColor="text1" w:themeTint="80"/>
+            </w:tcBorders>
+            <w:shd w:val="clear" w:color="auto" w:fill="FFFFFF" w:themeFill="background1"/>
+          </w:tcPr>
+          <w:p>
+            <w:pPr>
+              <w:jc w:val="left"/>
+              <w:rPr>
+                <w:rFonts w:ascii="Courier New" w:hAnsi="Courier New" w:cs="Courier New"/>
+                <w:color w:val="000000" w:themeColor="text1"/>
+                <w:sz w:val="18"/>
+                <w:szCs w:val="18"/>
+              </w:rPr>
+            </w:pPr>
+            <w:r>
+              <w:rPr>
+                <w:rFonts w:ascii="Courier New" w:hAnsi="Courier New" w:cs="Courier New"/>
+                <w:color w:val="000000" w:themeColor="text1"/>
+                <w:sz w:val="18"/>
+                <w:szCs w:val="18"/>
+              </w:rPr>
+              <w:t xml:space="preserve">DATA COMPRA: </w:t>
+            </w:r>
+            <w:r>
+              <w:rPr>
+                <w:rFonts w:ascii="Courier New" w:hAnsi="Courier New" w:cs="Courier New"/>
+                <w:color w:val="000000" w:themeColor="text1"/>
+                <w:sz w:val="18"/>
+                <w:szCs w:val="18"/>
+              </w:rPr>
+              <w:t>Des</w:t>
+            </w:r>
+            <w:r>
+              <w:rPr>
+                <w:rFonts w:ascii="Courier New" w:hAnsi="Courier New" w:cs="Courier New"/>
+                <w:color w:val="000000" w:themeColor="text1"/>
+                <w:sz w:val="18"/>
+                <w:szCs w:val="18"/>
+              </w:rPr>
+              <w:t>conhecido</w:t>
+            </w:r>
+          </w:p>
+          <w:p>
+            <w:pPr>
+              <w:jc w:val="left"/>
               <w:rPr>
                 <w:rFonts w:ascii="Courier New" w:hAnsi="Courier New" w:cs="Courier New"/>
                 <w:color w:val="000000" w:themeColor="text1"/>
@@ -657,178 +922,6 @@
                 <w:sz w:val="18"/>
                 <w:szCs w:val="18"/>
               </w:rPr>
-              <w:t xml:space="preserve"> DISTRIBUIDOR DE REDE     </w:t>
-            </w:r>
-          </w:p>
-          <w:p>
-            <w:pPr>
-              <w:jc w:val="left"/>
-              <w:rPr>
-                <w:rFonts w:ascii="Courier New" w:hAnsi="Courier New" w:cs="Courier New"/>
-                <w:color w:val="000000" w:themeColor="text1"/>
-                <w:sz w:val="18"/>
-                <w:szCs w:val="18"/>
-              </w:rPr>
-            </w:pPr>
-            <w:r>
-              <w:rPr>
-                <w:rFonts w:ascii="Courier New" w:hAnsi="Courier New" w:cs="Courier New"/>
-                <w:color w:val="000000" w:themeColor="text1"/>
-                <w:sz w:val="18"/>
-                <w:szCs w:val="18"/>
-              </w:rPr>
-              <w:fldChar w:fldCharType="begin">
-                <w:ffData>
-                  <w:name w:val="Marcar2"/>
-                  <w:enabled/>
-                  <w:calcOnExit w:val="0"/>
-                  <w:checkBox>
-                    <w:size w:val="16"/>
-                    <w:default w:val="0"/>
-                  </w:checkBox>
-                </w:ffData>
-              </w:fldChar>
-            </w:r>
-            <w:bookmarkStart w:id="1" w:name="Marcar2"/>
-            <w:r>
-              <w:rPr>
-                <w:rFonts w:ascii="Courier New" w:hAnsi="Courier New" w:cs="Courier New"/>
-                <w:color w:val="000000" w:themeColor="text1"/>
-                <w:sz w:val="18"/>
-                <w:szCs w:val="18"/>
-              </w:rPr>
-              <w:instrText xml:space="preserve"> FORMCHECKBOX </w:instrText>
-            </w:r>
-            <w:r>
-              <w:rPr>
-                <w:rFonts w:ascii="Courier New" w:hAnsi="Courier New" w:cs="Courier New"/>
-                <w:color w:val="000000" w:themeColor="text1"/>
-                <w:sz w:val="18"/>
-                <w:szCs w:val="18"/>
-              </w:rPr>
-            </w:r>
-            <w:r>
-              <w:rPr>
-                <w:rFonts w:ascii="Courier New" w:hAnsi="Courier New" w:cs="Courier New"/>
-                <w:color w:val="000000" w:themeColor="text1"/>
-                <w:sz w:val="18"/>
-                <w:szCs w:val="18"/>
-              </w:rPr>
-              <w:fldChar w:fldCharType="end"/>
-            </w:r>
-            <w:bookmarkEnd w:id="1"/>
-            <w:r>
-              <w:rPr>
-                <w:rFonts w:ascii="Courier New" w:hAnsi="Courier New" w:cs="Courier New"/>
-                <w:color w:val="000000" w:themeColor="text1"/>
-                <w:sz w:val="18"/>
-                <w:szCs w:val="18"/>
-              </w:rPr>
-              <w:t xml:space="preserve"> WIRELESS     </w:t>
-            </w:r>
-          </w:p>
-        </w:tc>
-        <w:tc>
-          <w:tcPr>
-            <w:tcW w:w="4967" w:type="dxa"/>
-            <w:tcBorders>
-              <w:top w:val="single" w:sz="12" w:space="0" w:color="7F7F7F" w:themeColor="text1" w:themeTint="80"/>
-              <w:left w:val="nil"/>
-              <w:bottom w:val="single" w:sz="12" w:space="0" w:color="7F7F7F" w:themeColor="text1" w:themeTint="80"/>
-            </w:tcBorders>
-            <w:shd w:val="clear" w:color="auto" w:fill="FFFFFF" w:themeFill="background1"/>
-          </w:tcPr>
-          <w:p>
-            <w:pPr>
-              <w:jc w:val="left"/>
-              <w:rPr>
-                <w:rFonts w:ascii="Courier New" w:hAnsi="Courier New" w:cs="Courier New"/>
-                <w:color w:val="000000" w:themeColor="text1"/>
-                <w:sz w:val="18"/>
-                <w:szCs w:val="18"/>
-              </w:rPr>
-            </w:pPr>
-            <w:r>
-              <w:rPr>
-                <w:rFonts w:ascii="Courier New" w:hAnsi="Courier New" w:cs="Courier New"/>
-                <w:color w:val="000000" w:themeColor="text1"/>
-                <w:sz w:val="18"/>
-                <w:szCs w:val="18"/>
-              </w:rPr>
-              <w:t xml:space="preserve">DATA COMPRA: </w:t>
-            </w:r>
-          </w:p>
-          <w:p>
-            <w:pPr>
-              <w:jc w:val="left"/>
-              <w:rPr>
-                <w:rFonts w:ascii="Courier New" w:hAnsi="Courier New" w:cs="Courier New"/>
-                <w:color w:val="000000" w:themeColor="text1"/>
-                <w:sz w:val="18"/>
-                <w:szCs w:val="18"/>
-              </w:rPr>
-            </w:pPr>
-            <w:r>
-              <w:rPr>
-                <w:rFonts w:ascii="Courier New" w:hAnsi="Courier New" w:cs="Courier New"/>
-                <w:color w:val="000000" w:themeColor="text1"/>
-                <w:sz w:val="18"/>
-                <w:szCs w:val="18"/>
-              </w:rPr>
-              <w:fldChar w:fldCharType="begin">
-                <w:ffData>
-                  <w:name w:val=""/>
-                  <w:enabled/>
-                  <w:calcOnExit w:val="0"/>
-                  <w:checkBox>
-                    <w:size w:val="16"/>
-                    <w:default w:val="0"/>
-                  </w:checkBox>
-                </w:ffData>
-              </w:fldChar>
-            </w:r>
-            <w:r>
-              <w:rPr>
-                <w:rFonts w:ascii="Courier New" w:hAnsi="Courier New" w:cs="Courier New"/>
-                <w:color w:val="000000" w:themeColor="text1"/>
-                <w:sz w:val="18"/>
-                <w:szCs w:val="18"/>
-              </w:rPr>
-              <w:instrText xml:space="preserve"> FORMCHECKBOX </w:instrText>
-            </w:r>
-            <w:r>
-              <w:rPr>
-                <w:rFonts w:ascii="Courier New" w:hAnsi="Courier New" w:cs="Courier New"/>
-                <w:color w:val="000000" w:themeColor="text1"/>
-                <w:sz w:val="18"/>
-                <w:szCs w:val="18"/>
-              </w:rPr>
-            </w:r>
-            <w:r>
-              <w:rPr>
-                <w:rFonts w:ascii="Courier New" w:hAnsi="Courier New" w:cs="Courier New"/>
-                <w:color w:val="000000" w:themeColor="text1"/>
-                <w:sz w:val="18"/>
-                <w:szCs w:val="18"/>
-              </w:rPr>
-              <w:fldChar w:fldCharType="separate"/>
-            </w:r>
-            <w:r>
-              <w:rPr>
-                <w:rFonts w:ascii="Courier New" w:hAnsi="Courier New" w:cs="Courier New"/>
-                <w:color w:val="000000" w:themeColor="text1"/>
-                <w:sz w:val="18"/>
-                <w:szCs w:val="18"/>
-              </w:rPr>
-              <w:fldChar w:fldCharType="end"/>
-            </w:r>
-            <w:r>
-              <w:rPr>
-                <w:rFonts w:ascii="Courier New" w:hAnsi="Courier New" w:cs="Courier New"/>
-                <w:color w:val="000000" w:themeColor="text1"/>
-                <w:sz w:val="18"/>
-                <w:szCs w:val="18"/>
-              </w:rPr>
               <w:t xml:space="preserve"> INATIVO     DATA DE INATIVAÇÃO: </w:t>
             </w:r>
           </w:p>
@@ -902,13 +995,19 @@
               </w:rPr>
               <w:t xml:space="preserve"> </w:t>
             </w:r>
+            <w:r>
+              <w:rPr>
+                <w:rFonts w:ascii="Courier New" w:hAnsi="Courier New" w:cs="Courier New"/>
+                <w:color w:val="000000" w:themeColor="text1"/>
+                <w:sz w:val="18"/>
+                <w:szCs w:val="18"/>
+              </w:rPr>
+              <w:t>SMC EZ Switch CMCGS24</w:t>
+            </w:r>
           </w:p>
         </w:tc>
       </w:tr>
       <w:tr>
-        <w:trPr>
-          <w:trHeight w:val="486"/>
-        </w:trPr>
         <w:tc>
           <w:tcPr>
             <w:tcW w:w="10480" w:type="dxa"/>
@@ -938,8 +1037,10 @@
                 <w:sz w:val="18"/>
                 <w:szCs w:val="18"/>
               </w:rPr>
-              <w:t xml:space="preserve">FUNÇÃO: </w:t>
-            </w:r>
+              <w:t>FUNÇÃO: Switch de distribuição de rede</w:t>
+            </w:r>
+            <w:bookmarkStart w:id="2" w:name="_GoBack"/>
+            <w:bookmarkEnd w:id="2"/>
           </w:p>
         </w:tc>
       </w:tr>
@@ -972,6 +1073,15 @@
               </w:rPr>
               <w:t xml:space="preserve">NÚMERO DE PORTAS: </w:t>
             </w:r>
+            <w:r>
+              <w:rPr>
+                <w:rFonts w:ascii="Courier New" w:hAnsi="Courier New" w:cs="Courier New"/>
+                <w:color w:val="000000" w:themeColor="text1"/>
+                <w:sz w:val="18"/>
+                <w:szCs w:val="18"/>
+              </w:rPr>
+              <w:t>24</w:t>
+            </w:r>
           </w:p>
         </w:tc>
       </w:tr>
@@ -1023,6 +1133,15 @@
               </w:rPr>
               <w:t xml:space="preserve">: </w:t>
             </w:r>
+            <w:r>
+              <w:rPr>
+                <w:rFonts w:ascii="Courier New" w:hAnsi="Courier New" w:cs="Courier New"/>
+                <w:color w:val="000000" w:themeColor="text1"/>
+                <w:sz w:val="18"/>
+                <w:szCs w:val="18"/>
+              </w:rPr>
+              <w:t>N/A</w:t>
+            </w:r>
           </w:p>
         </w:tc>
       </w:tr>
@@ -1056,6 +1175,15 @@
               </w:rPr>
               <w:t xml:space="preserve">ENDEREÇO IP: </w:t>
             </w:r>
+            <w:r>
+              <w:rPr>
+                <w:rFonts w:ascii="Courier New" w:hAnsi="Courier New" w:cs="Courier New"/>
+                <w:color w:val="000000" w:themeColor="text1"/>
+                <w:sz w:val="18"/>
+                <w:szCs w:val="18"/>
+              </w:rPr>
+              <w:t>N/A</w:t>
+            </w:r>
           </w:p>
         </w:tc>
       </w:tr>
@@ -1089,6 +1217,15 @@
               </w:rPr>
               <w:t xml:space="preserve">LOCALIZAÇÃO: </w:t>
             </w:r>
+            <w:r>
+              <w:rPr>
+                <w:rFonts w:ascii="Courier New" w:hAnsi="Courier New" w:cs="Courier New"/>
+                <w:color w:val="000000" w:themeColor="text1"/>
+                <w:sz w:val="18"/>
+                <w:szCs w:val="18"/>
+              </w:rPr>
+              <w:t>EMP001.DEP001</w:t>
+            </w:r>
           </w:p>
         </w:tc>
       </w:tr>
@@ -1121,6 +1258,15 @@
                 <w:szCs w:val="18"/>
               </w:rPr>
               <w:t xml:space="preserve">JUSTIFICAÇÃO: </w:t>
+            </w:r>
+            <w:r>
+              <w:rPr>
+                <w:rFonts w:ascii="Courier New" w:hAnsi="Courier New" w:cs="Courier New"/>
+                <w:color w:val="000000" w:themeColor="text1"/>
+                <w:sz w:val="18"/>
+                <w:szCs w:val="18"/>
+              </w:rPr>
+              <w:t>N/A</w:t>
             </w:r>
           </w:p>
         </w:tc>
@@ -1256,6 +1402,15 @@
               </w:rPr>
               <w:t xml:space="preserve"> ID: </w:t>
             </w:r>
+            <w:r>
+              <w:rPr>
+                <w:rFonts w:ascii="Courier New" w:hAnsi="Courier New" w:cs="Courier New"/>
+                <w:color w:val="000000" w:themeColor="text1"/>
+                <w:sz w:val="18"/>
+                <w:szCs w:val="18"/>
+              </w:rPr>
+              <w:t>PAR001</w:t>
+            </w:r>
           </w:p>
           <w:p>
             <w:pPr>
@@ -1301,6 +1456,174 @@
           </w:p>
           <w:p>
             <w:pPr>
+              <w:rPr>
+                <w:rFonts w:ascii="Courier New" w:hAnsi="Courier New" w:cs="Courier New"/>
+                <w:color w:val="000000" w:themeColor="text1"/>
+                <w:sz w:val="18"/>
+                <w:szCs w:val="18"/>
+              </w:rPr>
+            </w:pPr>
+            <w:r>
+              <w:rPr>
+                <w:rFonts w:ascii="Courier New" w:hAnsi="Courier New" w:cs="Courier New"/>
+                <w:color w:val="000000" w:themeColor="text1"/>
+                <w:sz w:val="18"/>
+                <w:szCs w:val="18"/>
+              </w:rPr>
+              <w:fldChar w:fldCharType="begin">
+                <w:ffData>
+                  <w:name w:val=""/>
+                  <w:enabled/>
+                  <w:calcOnExit w:val="0"/>
+                  <w:checkBox>
+                    <w:size w:val="16"/>
+                    <w:default w:val="1"/>
+                  </w:checkBox>
+                </w:ffData>
+              </w:fldChar>
+            </w:r>
+            <w:r>
+              <w:rPr>
+                <w:rFonts w:ascii="Courier New" w:hAnsi="Courier New" w:cs="Courier New"/>
+                <w:color w:val="000000" w:themeColor="text1"/>
+                <w:sz w:val="18"/>
+                <w:szCs w:val="18"/>
+              </w:rPr>
+              <w:instrText xml:space="preserve"> FORMCHECKBOX </w:instrText>
+            </w:r>
+            <w:r>
+              <w:rPr>
+                <w:rFonts w:ascii="Courier New" w:hAnsi="Courier New" w:cs="Courier New"/>
+                <w:color w:val="000000" w:themeColor="text1"/>
+                <w:sz w:val="18"/>
+                <w:szCs w:val="18"/>
+              </w:rPr>
+            </w:r>
+            <w:r>
+              <w:rPr>
+                <w:rFonts w:ascii="Courier New" w:hAnsi="Courier New" w:cs="Courier New"/>
+                <w:color w:val="000000" w:themeColor="text1"/>
+                <w:sz w:val="18"/>
+                <w:szCs w:val="18"/>
+              </w:rPr>
+              <w:fldChar w:fldCharType="separate"/>
+            </w:r>
+            <w:r>
+              <w:rPr>
+                <w:rFonts w:ascii="Courier New" w:hAnsi="Courier New" w:cs="Courier New"/>
+                <w:color w:val="000000" w:themeColor="text1"/>
+                <w:sz w:val="18"/>
+                <w:szCs w:val="18"/>
+              </w:rPr>
+              <w:fldChar w:fldCharType="end"/>
+            </w:r>
+            <w:r>
+              <w:rPr>
+                <w:rFonts w:ascii="Courier New" w:hAnsi="Courier New" w:cs="Courier New"/>
+                <w:color w:val="000000" w:themeColor="text1"/>
+                <w:sz w:val="18"/>
+                <w:szCs w:val="18"/>
+              </w:rPr>
+              <w:t xml:space="preserve"> </w:t>
+            </w:r>
+            <w:r>
+              <w:rPr>
+                <w:rFonts w:ascii="Courier New" w:hAnsi="Courier New" w:cs="Courier New"/>
+                <w:color w:val="000000" w:themeColor="text1"/>
+                <w:sz w:val="18"/>
+                <w:szCs w:val="18"/>
+              </w:rPr>
+              <w:t xml:space="preserve">PARCEIRO      </w:t>
+            </w:r>
+          </w:p>
+          <w:p>
+            <w:pPr>
+              <w:jc w:val="left"/>
+              <w:rPr>
+                <w:rFonts w:ascii="Courier New" w:hAnsi="Courier New" w:cs="Courier New"/>
+                <w:color w:val="000000" w:themeColor="text1"/>
+                <w:sz w:val="18"/>
+                <w:szCs w:val="18"/>
+              </w:rPr>
+            </w:pPr>
+            <w:r>
+              <w:rPr>
+                <w:rFonts w:ascii="Courier New" w:hAnsi="Courier New" w:cs="Courier New"/>
+                <w:color w:val="000000" w:themeColor="text1"/>
+                <w:sz w:val="18"/>
+                <w:szCs w:val="18"/>
+              </w:rPr>
+              <w:fldChar w:fldCharType="begin">
+                <w:ffData>
+                  <w:name w:val="Marcar2"/>
+                  <w:enabled/>
+                  <w:calcOnExit w:val="0"/>
+                  <w:checkBox>
+                    <w:size w:val="16"/>
+                    <w:default w:val="0"/>
+                  </w:checkBox>
+                </w:ffData>
+              </w:fldChar>
+            </w:r>
+            <w:r>
+              <w:rPr>
+                <w:rFonts w:ascii="Courier New" w:hAnsi="Courier New" w:cs="Courier New"/>
+                <w:color w:val="000000" w:themeColor="text1"/>
+                <w:sz w:val="18"/>
+                <w:szCs w:val="18"/>
+              </w:rPr>
+              <w:instrText xml:space="preserve"> FORMCHECKBOX </w:instrText>
+            </w:r>
+            <w:r>
+              <w:rPr>
+                <w:rFonts w:ascii="Courier New" w:hAnsi="Courier New" w:cs="Courier New"/>
+                <w:color w:val="000000" w:themeColor="text1"/>
+                <w:sz w:val="18"/>
+                <w:szCs w:val="18"/>
+              </w:rPr>
+            </w:r>
+            <w:r>
+              <w:rPr>
+                <w:rFonts w:ascii="Courier New" w:hAnsi="Courier New" w:cs="Courier New"/>
+                <w:color w:val="000000" w:themeColor="text1"/>
+                <w:sz w:val="18"/>
+                <w:szCs w:val="18"/>
+              </w:rPr>
+              <w:fldChar w:fldCharType="separate"/>
+            </w:r>
+            <w:r>
+              <w:rPr>
+                <w:rFonts w:ascii="Courier New" w:hAnsi="Courier New" w:cs="Courier New"/>
+                <w:color w:val="000000" w:themeColor="text1"/>
+                <w:sz w:val="18"/>
+                <w:szCs w:val="18"/>
+              </w:rPr>
+              <w:fldChar w:fldCharType="end"/>
+            </w:r>
+            <w:r>
+              <w:rPr>
+                <w:rFonts w:ascii="Courier New" w:hAnsi="Courier New" w:cs="Courier New"/>
+                <w:color w:val="000000" w:themeColor="text1"/>
+                <w:sz w:val="18"/>
+                <w:szCs w:val="18"/>
+              </w:rPr>
+              <w:t xml:space="preserve"> FABRICANTE     </w:t>
+            </w:r>
+          </w:p>
+        </w:tc>
+        <w:tc>
+          <w:tcPr>
+            <w:tcW w:w="5210" w:type="dxa"/>
+            <w:tcBorders>
+              <w:top w:val="single" w:sz="12" w:space="0" w:color="7F7F7F" w:themeColor="text1" w:themeTint="80"/>
+              <w:left w:val="nil"/>
+              <w:bottom w:val="single" w:sz="12" w:space="0" w:color="7F7F7F" w:themeColor="text1" w:themeTint="80"/>
+            </w:tcBorders>
+            <w:shd w:val="clear" w:color="auto" w:fill="FFFFFF" w:themeFill="background1"/>
+          </w:tcPr>
+          <w:p>
+            <w:pPr>
+              <w:jc w:val="left"/>
               <w:rPr>
                 <w:rFonts w:ascii="Courier New" w:hAnsi="Courier New" w:cs="Courier New"/>
                 <w:color w:val="000000" w:themeColor="text1"/>
@@ -1351,156 +1674,6 @@
                 <w:sz w:val="18"/>
                 <w:szCs w:val="18"/>
               </w:rPr>
-              <w:fldChar w:fldCharType="end"/>
-            </w:r>
-            <w:r>
-              <w:rPr>
-                <w:rFonts w:ascii="Courier New" w:hAnsi="Courier New" w:cs="Courier New"/>
-                <w:color w:val="000000" w:themeColor="text1"/>
-                <w:sz w:val="18"/>
-                <w:szCs w:val="18"/>
-              </w:rPr>
-              <w:t xml:space="preserve">  PARCEIRO      </w:t>
-            </w:r>
-          </w:p>
-          <w:p>
-            <w:pPr>
-              <w:jc w:val="left"/>
-              <w:rPr>
-                <w:rFonts w:ascii="Courier New" w:hAnsi="Courier New" w:cs="Courier New"/>
-                <w:color w:val="000000" w:themeColor="text1"/>
-                <w:sz w:val="18"/>
-                <w:szCs w:val="18"/>
-              </w:rPr>
-            </w:pPr>
-            <w:r>
-              <w:rPr>
-                <w:rFonts w:ascii="Courier New" w:hAnsi="Courier New" w:cs="Courier New"/>
-                <w:color w:val="000000" w:themeColor="text1"/>
-                <w:sz w:val="18"/>
-                <w:szCs w:val="18"/>
-              </w:rPr>
-              <w:fldChar w:fldCharType="begin">
-                <w:ffData>
-                  <w:name w:val="Marcar2"/>
-                  <w:enabled/>
-                  <w:calcOnExit w:val="0"/>
-                  <w:checkBox>
-                    <w:size w:val="16"/>
-                    <w:default w:val="0"/>
-                  </w:checkBox>
-                </w:ffData>
-              </w:fldChar>
-            </w:r>
-            <w:r>
-              <w:rPr>
-                <w:rFonts w:ascii="Courier New" w:hAnsi="Courier New" w:cs="Courier New"/>
-                <w:color w:val="000000" w:themeColor="text1"/>
-                <w:sz w:val="18"/>
-                <w:szCs w:val="18"/>
-              </w:rPr>
-              <w:instrText xml:space="preserve"> FORMCHECKBOX </w:instrText>
-            </w:r>
-            <w:r>
-              <w:rPr>
-                <w:rFonts w:ascii="Courier New" w:hAnsi="Courier New" w:cs="Courier New"/>
-                <w:color w:val="000000" w:themeColor="text1"/>
-                <w:sz w:val="18"/>
-                <w:szCs w:val="18"/>
-              </w:rPr>
-            </w:r>
-            <w:r>
-              <w:rPr>
-                <w:rFonts w:ascii="Courier New" w:hAnsi="Courier New" w:cs="Courier New"/>
-                <w:color w:val="000000" w:themeColor="text1"/>
-                <w:sz w:val="18"/>
-                <w:szCs w:val="18"/>
-              </w:rPr>
-              <w:fldChar w:fldCharType="separate"/>
-            </w:r>
-            <w:r>
-              <w:rPr>
-                <w:rFonts w:ascii="Courier New" w:hAnsi="Courier New" w:cs="Courier New"/>
-                <w:color w:val="000000" w:themeColor="text1"/>
-                <w:sz w:val="18"/>
-                <w:szCs w:val="18"/>
-              </w:rPr>
-              <w:fldChar w:fldCharType="end"/>
-            </w:r>
-            <w:r>
-              <w:rPr>
-                <w:rFonts w:ascii="Courier New" w:hAnsi="Courier New" w:cs="Courier New"/>
-                <w:color w:val="000000" w:themeColor="text1"/>
-                <w:sz w:val="18"/>
-                <w:szCs w:val="18"/>
-              </w:rPr>
-              <w:t xml:space="preserve"> FABRICANTE     </w:t>
-            </w:r>
-          </w:p>
-        </w:tc>
-        <w:tc>
-          <w:tcPr>
-            <w:tcW w:w="5210" w:type="dxa"/>
-            <w:tcBorders>
-              <w:top w:val="single" w:sz="12" w:space="0" w:color="7F7F7F" w:themeColor="text1" w:themeTint="80"/>
-              <w:left w:val="nil"/>
-              <w:bottom w:val="single" w:sz="12" w:space="0" w:color="7F7F7F" w:themeColor="text1" w:themeTint="80"/>
-            </w:tcBorders>
-            <w:shd w:val="clear" w:color="auto" w:fill="FFFFFF" w:themeFill="background1"/>
-          </w:tcPr>
-          <w:p>
-            <w:pPr>
-              <w:jc w:val="left"/>
-              <w:rPr>
-                <w:rFonts w:ascii="Courier New" w:hAnsi="Courier New" w:cs="Courier New"/>
-                <w:color w:val="000000" w:themeColor="text1"/>
-                <w:sz w:val="18"/>
-                <w:szCs w:val="18"/>
-              </w:rPr>
-            </w:pPr>
-            <w:r>
-              <w:rPr>
-                <w:rFonts w:ascii="Courier New" w:hAnsi="Courier New" w:cs="Courier New"/>
-                <w:color w:val="000000" w:themeColor="text1"/>
-                <w:sz w:val="18"/>
-                <w:szCs w:val="18"/>
-              </w:rPr>
-              <w:fldChar w:fldCharType="begin">
-                <w:ffData>
-                  <w:name w:val=""/>
-                  <w:enabled/>
-                  <w:calcOnExit w:val="0"/>
-                  <w:checkBox>
-                    <w:size w:val="16"/>
-                    <w:default w:val="0"/>
-                  </w:checkBox>
-                </w:ffData>
-              </w:fldChar>
-            </w:r>
-            <w:r>
-              <w:rPr>
-                <w:rFonts w:ascii="Courier New" w:hAnsi="Courier New" w:cs="Courier New"/>
-                <w:color w:val="000000" w:themeColor="text1"/>
-                <w:sz w:val="18"/>
-                <w:szCs w:val="18"/>
-              </w:rPr>
-              <w:instrText xml:space="preserve"> FORMCHECKBOX </w:instrText>
-            </w:r>
-            <w:r>
-              <w:rPr>
-                <w:rFonts w:ascii="Courier New" w:hAnsi="Courier New" w:cs="Courier New"/>
-                <w:color w:val="000000" w:themeColor="text1"/>
-                <w:sz w:val="18"/>
-                <w:szCs w:val="18"/>
-              </w:rPr>
-            </w:r>
-            <w:r>
-              <w:rPr>
-                <w:rFonts w:ascii="Courier New" w:hAnsi="Courier New" w:cs="Courier New"/>
-                <w:color w:val="000000" w:themeColor="text1"/>
-                <w:sz w:val="18"/>
-                <w:szCs w:val="18"/>
-              </w:rPr>
               <w:fldChar w:fldCharType="separate"/>
             </w:r>
             <w:r>
@@ -1551,7 +1724,7 @@
                 <w:sz w:val="18"/>
                 <w:szCs w:val="18"/>
               </w:rPr>
-              <w:t xml:space="preserve">NOME: </w:t>
+              <w:t>NOME: TIC - Tecnologia, Informática e Computadores, Lda.</w:t>
             </w:r>
           </w:p>
         </w:tc>
@@ -1583,15 +1756,12 @@
                 <w:sz w:val="18"/>
                 <w:szCs w:val="18"/>
               </w:rPr>
-              <w:t xml:space="preserve">TIPO DE PARCERIA: </w:t>
+              <w:t>TIPO DE PARCERIA: Protocolado</w:t>
             </w:r>
           </w:p>
         </w:tc>
       </w:tr>
       <w:tr>
-        <w:trPr>
-          <w:trHeight w:val="472"/>
-        </w:trPr>
         <w:tc>
           <w:tcPr>
             <w:tcW w:w="10440" w:type="dxa"/>
@@ -1618,7 +1788,7 @@
                 <w:sz w:val="18"/>
                 <w:szCs w:val="18"/>
               </w:rPr>
-              <w:t xml:space="preserve">PERIODICIDADE: </w:t>
+              <w:t>PERIODICIDADE: N/A</w:t>
             </w:r>
           </w:p>
         </w:tc>
@@ -1650,7 +1820,7 @@
                 <w:sz w:val="18"/>
                 <w:szCs w:val="18"/>
               </w:rPr>
-              <w:t xml:space="preserve">ANTECEDÊNCIA: </w:t>
+              <w:t>ANTECEDÊNCIA: N/A</w:t>
             </w:r>
           </w:p>
         </w:tc>
@@ -1682,7 +1852,7 @@
                 <w:sz w:val="18"/>
                 <w:szCs w:val="18"/>
               </w:rPr>
-              <w:t xml:space="preserve">CONTACTOS: </w:t>
+              <w:t>CONTACTOS: 253823453</w:t>
             </w:r>
           </w:p>
         </w:tc>
@@ -1714,7 +1884,7 @@
                 <w:sz w:val="18"/>
                 <w:szCs w:val="18"/>
               </w:rPr>
-              <w:t xml:space="preserve">HORÁRIO: </w:t>
+              <w:t>HORÁRIO: Expediente</w:t>
             </w:r>
           </w:p>
         </w:tc>
@@ -1746,7 +1916,7 @@
                 <w:sz w:val="18"/>
                 <w:szCs w:val="18"/>
               </w:rPr>
-              <w:t xml:space="preserve">OBSERVAÇÕES: </w:t>
+              <w:t>OBSERVAÇÕES: N/A</w:t>
             </w:r>
           </w:p>
         </w:tc>
@@ -3107,8 +3277,6 @@
         </w:rPr>
         <w:br w:type="page"/>
       </w:r>
-      <w:bookmarkStart w:id="2" w:name="_GoBack"/>
-      <w:bookmarkEnd w:id="2"/>
     </w:p>
     <w:tbl>
       <w:tblPr>
